--- a/++Templated Entries/LAURA ONLY ACCESS COMPLETED/FILM/Berlin - Die Sinfonie JG/Berlin- Die Sinfonie der Großstadt (Jacobs) JG.docx
+++ b/++Templated Entries/LAURA ONLY ACCESS COMPLETED/FILM/Berlin - Die Sinfonie JG/Berlin- Die Sinfonie der Großstadt (Jacobs) JG.docx
@@ -257,7 +257,7 @@
               </w:tcPr>
               <w:p>
                 <w:r>
-                  <w:t>Ghent University, Belgium</w:t>
+                  <w:t>Universiteit Gent [Ghent University]</w:t>
                 </w:r>
               </w:p>
             </w:tc>
@@ -366,23 +366,7 @@
               </w:tcPr>
               <w:p>
                 <w:r>
-                  <w:t xml:space="preserve">Berlin: Die </w:t>
-                </w:r>
-                <w:proofErr w:type="spellStart"/>
-                <w:r>
-                  <w:t>Sinfonie</w:t>
-                </w:r>
-                <w:proofErr w:type="spellEnd"/>
-                <w:r>
-                  <w:t xml:space="preserve"> der </w:t>
-                </w:r>
-                <w:proofErr w:type="spellStart"/>
-                <w:r>
-                  <w:t>Großstadt</w:t>
-                </w:r>
-                <w:proofErr w:type="spellEnd"/>
-                <w:r>
-                  <w:t xml:space="preserve"> (1927)</w:t>
+                  <w:t>Berlin: Die Sinfonie der Großstadt (1927)</w:t>
                 </w:r>
               </w:p>
             </w:tc>
@@ -414,30 +398,8 @@
                   <w:rPr>
                     <w:i/>
                   </w:rPr>
-                  <w:t xml:space="preserve">Berlin: Die </w:t>
-                </w:r>
-                <w:proofErr w:type="spellStart"/>
-                <w:r>
-                  <w:rPr>
-                    <w:i/>
-                  </w:rPr>
-                  <w:t>Sinfonie</w:t>
-                </w:r>
-                <w:proofErr w:type="spellEnd"/>
-                <w:r>
-                  <w:rPr>
-                    <w:i/>
-                  </w:rPr>
-                  <w:t xml:space="preserve"> der </w:t>
-                </w:r>
-                <w:proofErr w:type="spellStart"/>
-                <w:r>
-                  <w:rPr>
-                    <w:i/>
-                  </w:rPr>
-                  <w:t>Großstadt</w:t>
-                </w:r>
-                <w:proofErr w:type="spellEnd"/>
+                  <w:t>Berlin: Die Sinfonie der Großstadt</w:t>
+                </w:r>
                 <w:r>
                   <w:t xml:space="preserve"> </w:t>
                 </w:r>
@@ -460,15 +422,7 @@
                   <w:t>is a fi</w:t>
                 </w:r>
                 <w:r>
-                  <w:t xml:space="preserve">lm directed by Walther </w:t>
-                </w:r>
-                <w:proofErr w:type="spellStart"/>
-                <w:r>
-                  <w:t>Ruttmann</w:t>
-                </w:r>
-                <w:proofErr w:type="spellEnd"/>
-                <w:r>
-                  <w:t xml:space="preserve"> and</w:t>
+                  <w:t>lm directed by Walther Ruttmann and</w:t>
                 </w:r>
                 <w:r>
                   <w:t xml:space="preserve"> co-written</w:t>
@@ -477,105 +431,42 @@
                   <w:t xml:space="preserve"> by Carl Mayer and Karl Freund. Freund </w:t>
                 </w:r>
                 <w:r>
-                  <w:t>was also responsible for the cinematography. Togeth</w:t>
-                </w:r>
-                <w:bookmarkStart w:id="0" w:name="_GoBack"/>
-                <w:bookmarkEnd w:id="0"/>
-                <w:r>
-                  <w:t xml:space="preserve">er with </w:t>
-                </w:r>
-                <w:proofErr w:type="spellStart"/>
+                  <w:t xml:space="preserve">was also responsible for the cinematography. Together with </w:t>
+                </w:r>
                 <w:r>
                   <w:rPr>
                     <w:i/>
                   </w:rPr>
                   <w:t>Manhatta</w:t>
                 </w:r>
-                <w:proofErr w:type="spellEnd"/>
                 <w:r>
                   <w:t xml:space="preserve"> (Strand &amp; Sheeler, </w:t>
                 </w:r>
                 <w:r>
                   <w:t xml:space="preserve">1921), </w:t>
                 </w:r>
-                <w:proofErr w:type="spellStart"/>
                 <w:r>
                   <w:rPr>
                     <w:i/>
                   </w:rPr>
-                  <w:t>Rien</w:t>
-                </w:r>
-                <w:proofErr w:type="spellEnd"/>
+                  <w:t>Rien que les heures</w:t>
+                </w:r>
+                <w:r>
+                  <w:t xml:space="preserve"> (Cavalcanti, 1926) and </w:t>
+                </w:r>
+                <w:r>
+                  <w:rPr>
+                    <w:i/>
+                    <w:iCs/>
+                  </w:rPr>
+                  <w:t>Chelovek s kinoapparatom</w:t>
+                </w:r>
                 <w:r>
                   <w:rPr>
                     <w:i/>
                   </w:rPr>
                   <w:t xml:space="preserve"> </w:t>
                 </w:r>
-                <w:proofErr w:type="spellStart"/>
-                <w:r>
-                  <w:rPr>
-                    <w:i/>
-                  </w:rPr>
-                  <w:t>que</w:t>
-                </w:r>
-                <w:proofErr w:type="spellEnd"/>
-                <w:r>
-                  <w:rPr>
-                    <w:i/>
-                  </w:rPr>
-                  <w:t xml:space="preserve"> les </w:t>
-                </w:r>
-                <w:proofErr w:type="spellStart"/>
-                <w:r>
-                  <w:rPr>
-                    <w:i/>
-                  </w:rPr>
-                  <w:t>heures</w:t>
-                </w:r>
-                <w:proofErr w:type="spellEnd"/>
-                <w:r>
-                  <w:t xml:space="preserve"> (</w:t>
-                </w:r>
-                <w:proofErr w:type="spellStart"/>
-                <w:r>
-                  <w:t>Cavalcanti</w:t>
-                </w:r>
-                <w:proofErr w:type="spellEnd"/>
-                <w:r>
-                  <w:t xml:space="preserve">, 1926) and </w:t>
-                </w:r>
-                <w:proofErr w:type="spellStart"/>
-                <w:r>
-                  <w:rPr>
-                    <w:i/>
-                    <w:iCs/>
-                  </w:rPr>
-                  <w:t>Chelovek</w:t>
-                </w:r>
-                <w:proofErr w:type="spellEnd"/>
-                <w:r>
-                  <w:rPr>
-                    <w:i/>
-                    <w:iCs/>
-                  </w:rPr>
-                  <w:t xml:space="preserve"> s </w:t>
-                </w:r>
-                <w:proofErr w:type="spellStart"/>
-                <w:r>
-                  <w:rPr>
-                    <w:i/>
-                    <w:iCs/>
-                  </w:rPr>
-                  <w:t>kinoapparatom</w:t>
-                </w:r>
-                <w:proofErr w:type="spellEnd"/>
-                <w:r>
-                  <w:rPr>
-                    <w:i/>
-                  </w:rPr>
-                  <w:t xml:space="preserve"> </w:t>
-                </w:r>
                 <w:r>
                   <w:t>[</w:t>
                 </w:r>
@@ -594,13 +485,8 @@
                 <w:r>
                   <w:t>(</w:t>
                 </w:r>
-                <w:proofErr w:type="spellStart"/>
-                <w:r>
-                  <w:t>Vertov</w:t>
-                </w:r>
-                <w:proofErr w:type="spellEnd"/>
-                <w:r>
-                  <w:t xml:space="preserve">, 1929), the film is one of the best-known examples of a </w:t>
+                <w:r>
+                  <w:t xml:space="preserve">Vertov, 1929), the film is one of the best-known examples of a </w:t>
                 </w:r>
                 <w:r>
                   <w:t>‘</w:t>
@@ -663,15 +549,7 @@
                   <w:t>Berlin</w:t>
                 </w:r>
                 <w:r>
-                  <w:t xml:space="preserve"> is marked by a script-free open narrative form. Although based on footage shot over a year, events of the film are arranged to simulate the passage of a single day. Unmistakably influenced by the rhythmic, expressive, associative, and metaphorical possibilities of Soviet montage, </w:t>
-                </w:r>
-                <w:proofErr w:type="spellStart"/>
-                <w:r>
-                  <w:t>Ruttmann</w:t>
-                </w:r>
-                <w:proofErr w:type="spellEnd"/>
-                <w:r>
-                  <w:t xml:space="preserve"> divided the film into five acts which can be compared to the </w:t>
+                  <w:t xml:space="preserve"> is marked by a script-free open narrative form. Although based on footage shot over a year, events of the film are arranged to simulate the passage of a single day. Unmistakably influenced by the rhythmic, expressive, associative, and metaphorical possibilities of Soviet montage, Ruttmann divided the film into five acts which can be compared to the </w:t>
                 </w:r>
                 <w:r>
                   <w:t>‘</w:t>
@@ -686,37 +564,16 @@
                   <w:t xml:space="preserve"> of a symphony</w:t>
                 </w:r>
                 <w:r>
-                  <w:t xml:space="preserve"> — in this case, a score written by composer Edmund </w:t>
-                </w:r>
-                <w:proofErr w:type="spellStart"/>
-                <w:r>
-                  <w:t>Meisel</w:t>
-                </w:r>
-                <w:proofErr w:type="spellEnd"/>
-                <w:r>
-                  <w:t xml:space="preserve">. Making the city itself and the urban masses the true protagonists of the film, </w:t>
-                </w:r>
-                <w:proofErr w:type="spellStart"/>
-                <w:r>
-                  <w:t>Ruttmann</w:t>
-                </w:r>
-                <w:proofErr w:type="spellEnd"/>
-                <w:r>
-                  <w:t xml:space="preserve"> presents the </w:t>
-                </w:r>
-                <w:proofErr w:type="spellStart"/>
-                <w:r>
-                  <w:t>multicol</w:t>
+                  <w:t xml:space="preserve"> — in this case, a score written by composer Edmund Meisel</w:t>
+                </w:r>
+                <w:r>
+                  <w:t>. Making the city itself and the urban masses the true protagonists of the film, Ruttmann presents the multicol</w:t>
                 </w:r>
                 <w:r>
                   <w:t>ou</w:t>
                 </w:r>
                 <w:r>
-                  <w:t>red</w:t>
-                </w:r>
-                <w:proofErr w:type="spellEnd"/>
-                <w:r>
-                  <w:t xml:space="preserve"> and multifaceted metropolis as the locus of modernity </w:t>
+                  <w:t xml:space="preserve">red and multifaceted metropolis as the locus of modernity </w:t>
                 </w:r>
                 <w:r>
                   <w:t xml:space="preserve">— </w:t>
@@ -738,6 +595,13 @@
       <w:tr>
         <w:sdt>
           <w:sdtPr>
+            <w:rPr>
+              <w:b/>
+              <w:bCs/>
+              <w:color w:val="5B9BD5" w:themeColor="accent1"/>
+              <w:sz w:val="18"/>
+              <w:szCs w:val="18"/>
+            </w:rPr>
             <w:alias w:val="Article text"/>
             <w:tag w:val="articleText"/>
             <w:id w:val="634067588"/>
@@ -745,15 +609,7 @@
               <w:docPart w:val="014ECF8D4BB242039D27ADC3534C3AFE"/>
             </w:placeholder>
           </w:sdtPr>
-          <w:sdtEndPr>
-            <w:rPr>
-              <w:b/>
-              <w:bCs/>
-              <w:color w:val="5B9BD5" w:themeColor="accent1"/>
-              <w:sz w:val="18"/>
-              <w:szCs w:val="18"/>
-            </w:rPr>
-          </w:sdtEndPr>
+          <w:sdtEndPr/>
           <w:sdtContent>
             <w:tc>
               <w:tcPr>
@@ -768,30 +624,8 @@
                   <w:rPr>
                     <w:i/>
                   </w:rPr>
-                  <w:t xml:space="preserve">Berlin: Die </w:t>
-                </w:r>
-                <w:proofErr w:type="spellStart"/>
-                <w:r>
-                  <w:rPr>
-                    <w:i/>
-                  </w:rPr>
-                  <w:t>Sinfonie</w:t>
-                </w:r>
-                <w:proofErr w:type="spellEnd"/>
-                <w:r>
-                  <w:rPr>
-                    <w:i/>
-                  </w:rPr>
-                  <w:t xml:space="preserve"> der </w:t>
-                </w:r>
-                <w:proofErr w:type="spellStart"/>
-                <w:r>
-                  <w:rPr>
-                    <w:i/>
-                  </w:rPr>
-                  <w:t>Großstadt</w:t>
-                </w:r>
-                <w:proofErr w:type="spellEnd"/>
+                  <w:t>Berlin: Die Sinfonie der Großstadt</w:t>
+                </w:r>
                 <w:r>
                   <w:t xml:space="preserve"> </w:t>
                 </w:r>
@@ -814,15 +648,7 @@
                   <w:t>is a fi</w:t>
                 </w:r>
                 <w:r>
-                  <w:t xml:space="preserve">lm directed by Walther </w:t>
-                </w:r>
-                <w:proofErr w:type="spellStart"/>
-                <w:r>
-                  <w:t>Ruttmann</w:t>
-                </w:r>
-                <w:proofErr w:type="spellEnd"/>
-                <w:r>
-                  <w:t xml:space="preserve"> and</w:t>
+                  <w:t>lm directed by Walther Ruttmann and</w:t>
                 </w:r>
                 <w:r>
                   <w:t xml:space="preserve"> co-written</w:t>
@@ -833,95 +659,37 @@
                 <w:r>
                   <w:t xml:space="preserve">was also responsible for the cinematography. Together with </w:t>
                 </w:r>
-                <w:proofErr w:type="spellStart"/>
                 <w:r>
                   <w:rPr>
                     <w:i/>
                   </w:rPr>
                   <w:t>Manhatta</w:t>
                 </w:r>
-                <w:proofErr w:type="spellEnd"/>
                 <w:r>
                   <w:t xml:space="preserve"> (Strand &amp; Sheeler, 1921), </w:t>
                 </w:r>
-                <w:proofErr w:type="spellStart"/>
                 <w:r>
                   <w:rPr>
                     <w:i/>
                   </w:rPr>
-                  <w:t>Rien</w:t>
-                </w:r>
-                <w:proofErr w:type="spellEnd"/>
+                  <w:t>Rien que les heures</w:t>
+                </w:r>
+                <w:r>
+                  <w:t xml:space="preserve"> (Cavalcanti, 1926) and </w:t>
+                </w:r>
+                <w:r>
+                  <w:rPr>
+                    <w:i/>
+                    <w:iCs/>
+                  </w:rPr>
+                  <w:t>Chelovek s kinoapparatom</w:t>
+                </w:r>
                 <w:r>
                   <w:rPr>
                     <w:i/>
                   </w:rPr>
                   <w:t xml:space="preserve"> </w:t>
                 </w:r>
-                <w:proofErr w:type="spellStart"/>
-                <w:r>
-                  <w:rPr>
-                    <w:i/>
-                  </w:rPr>
-                  <w:t>que</w:t>
-                </w:r>
-                <w:proofErr w:type="spellEnd"/>
-                <w:r>
-                  <w:rPr>
-                    <w:i/>
-                  </w:rPr>
-                  <w:t xml:space="preserve"> les </w:t>
-                </w:r>
-                <w:proofErr w:type="spellStart"/>
-                <w:r>
-                  <w:rPr>
-                    <w:i/>
-                  </w:rPr>
-                  <w:t>heures</w:t>
-                </w:r>
-                <w:proofErr w:type="spellEnd"/>
-                <w:r>
-                  <w:t xml:space="preserve"> (</w:t>
-                </w:r>
-                <w:proofErr w:type="spellStart"/>
-                <w:r>
-                  <w:t>Cavalcanti</w:t>
-                </w:r>
-                <w:proofErr w:type="spellEnd"/>
-                <w:r>
-                  <w:t xml:space="preserve">, 1926) and </w:t>
-                </w:r>
-                <w:proofErr w:type="spellStart"/>
-                <w:r>
-                  <w:rPr>
-                    <w:i/>
-                    <w:iCs/>
-                  </w:rPr>
-                  <w:t>Chelovek</w:t>
-                </w:r>
-                <w:proofErr w:type="spellEnd"/>
-                <w:r>
-                  <w:rPr>
-                    <w:i/>
-                    <w:iCs/>
-                  </w:rPr>
-                  <w:t xml:space="preserve"> s </w:t>
-                </w:r>
-                <w:proofErr w:type="spellStart"/>
-                <w:r>
-                  <w:rPr>
-                    <w:i/>
-                    <w:iCs/>
-                  </w:rPr>
-                  <w:t>kinoapparatom</w:t>
-                </w:r>
-                <w:proofErr w:type="spellEnd"/>
-                <w:r>
-                  <w:rPr>
-                    <w:i/>
-                  </w:rPr>
-                  <w:t xml:space="preserve"> </w:t>
-                </w:r>
                 <w:r>
                   <w:t>(</w:t>
                 </w:r>
@@ -934,13 +702,8 @@
                 <w:r>
                   <w:t xml:space="preserve">, </w:t>
                 </w:r>
-                <w:proofErr w:type="spellStart"/>
-                <w:r>
-                  <w:t>Vertov</w:t>
-                </w:r>
-                <w:proofErr w:type="spellEnd"/>
-                <w:r>
-                  <w:t xml:space="preserve">, 1929), the film is one of the best-known examples of a </w:t>
+                <w:r>
+                  <w:t xml:space="preserve">Vertov, 1929), the film is one of the best-known examples of a </w:t>
                 </w:r>
                 <w:r>
                   <w:t>‘</w:t>
@@ -1003,15 +766,7 @@
                   <w:t>Berlin</w:t>
                 </w:r>
                 <w:r>
-                  <w:t xml:space="preserve"> is marked by a script-free open narrative form. Although based on footage shot over a year, events of the film are arranged to simulate the passage of a single day. Unmistakably influenced by the rhythmic, expressive, associative, and metaphorical possibilities of Soviet montage, </w:t>
-                </w:r>
-                <w:proofErr w:type="spellStart"/>
-                <w:r>
-                  <w:t>Ruttmann</w:t>
-                </w:r>
-                <w:proofErr w:type="spellEnd"/>
-                <w:r>
-                  <w:t xml:space="preserve"> divided the film into five acts which can be compared to the </w:t>
+                  <w:t xml:space="preserve"> is marked by a script-free open narrative form. Although based on footage shot over a year, events of the film are arranged to simulate the passage of a single day. Unmistakably influenced by the rhythmic, expressive, associative, and metaphorical possibilities of Soviet montage, Ruttmann divided the film into five acts which can be compared to the </w:t>
                 </w:r>
                 <w:r>
                   <w:t>‘</w:t>
@@ -1026,37 +781,16 @@
                   <w:t xml:space="preserve"> of a symphony</w:t>
                 </w:r>
                 <w:r>
-                  <w:t xml:space="preserve"> — in this case, a score written by composer Edmund </w:t>
-                </w:r>
-                <w:proofErr w:type="spellStart"/>
-                <w:r>
-                  <w:t>Meisel</w:t>
-                </w:r>
-                <w:proofErr w:type="spellEnd"/>
-                <w:r>
-                  <w:t xml:space="preserve">. Making the city itself and the urban masses the true protagonists of the film, </w:t>
-                </w:r>
-                <w:proofErr w:type="spellStart"/>
-                <w:r>
-                  <w:t>Ruttmann</w:t>
-                </w:r>
-                <w:proofErr w:type="spellEnd"/>
-                <w:r>
-                  <w:t xml:space="preserve"> presents the </w:t>
-                </w:r>
-                <w:proofErr w:type="spellStart"/>
-                <w:r>
-                  <w:t>multicol</w:t>
+                  <w:t xml:space="preserve"> — in this case, a score written by composer Edmund Meisel</w:t>
+                </w:r>
+                <w:r>
+                  <w:t>. Making the city itself and the urban masses the true protagonists of the film, Ruttmann presents the multicol</w:t>
                 </w:r>
                 <w:r>
                   <w:t>ou</w:t>
                 </w:r>
                 <w:r>
-                  <w:t>red</w:t>
-                </w:r>
-                <w:proofErr w:type="spellEnd"/>
-                <w:r>
-                  <w:t xml:space="preserve"> and multifaceted metropolis as the locus of modernity </w:t>
+                  <w:t xml:space="preserve">red and multifaceted metropolis as the locus of modernity </w:t>
                 </w:r>
                 <w:r>
                   <w:t xml:space="preserve">— </w:t>
@@ -1093,27 +827,14 @@
                 <w:pPr>
                   <w:pStyle w:val="Caption"/>
                 </w:pPr>
-                <w:r>
-                  <w:fldChar w:fldCharType="begin"/>
-                </w:r>
-                <w:r>
-                  <w:instrText xml:space="preserve"> SEQ Figure \* ARABIC </w:instrText>
-                </w:r>
-                <w:r>
-                  <w:fldChar w:fldCharType="separate"/>
-                </w:r>
-                <w:r>
-                  <w:rPr>
-                    <w:noProof/>
-                  </w:rPr>
-                  <w:t>1</w:t>
-                </w:r>
-                <w:r>
-                  <w:rPr>
-                    <w:noProof/>
-                  </w:rPr>
-                  <w:fldChar w:fldCharType="end"/>
-                </w:r>
+                <w:fldSimple w:instr=" SEQ Figure \* ARABIC ">
+                  <w:r>
+                    <w:rPr>
+                      <w:noProof/>
+                    </w:rPr>
+                    <w:t>1</w:t>
+                  </w:r>
+                </w:fldSimple>
                 <w:r>
                   <w:t xml:space="preserve"> Watch the film at the Internet Archive</w:t>
                 </w:r>
@@ -1131,40 +852,19 @@
                 <w:pPr>
                   <w:pStyle w:val="Caption"/>
                 </w:pPr>
-                <w:r>
-                  <w:fldChar w:fldCharType="begin"/>
-                </w:r>
-                <w:r>
-                  <w:instrText xml:space="preserve"> SEQ Figure \* ARABIC </w:instrText>
-                </w:r>
-                <w:r>
-                  <w:fldChar w:fldCharType="separate"/>
-                </w:r>
-                <w:r>
-                  <w:rPr>
-                    <w:noProof/>
-                  </w:rPr>
-                  <w:t>2</w:t>
-                </w:r>
-                <w:r>
-                  <w:rPr>
-                    <w:noProof/>
-                  </w:rPr>
-                  <w:fldChar w:fldCharType="end"/>
-                </w:r>
+                <w:fldSimple w:instr=" SEQ Figure \* ARABIC ">
+                  <w:r>
+                    <w:rPr>
+                      <w:noProof/>
+                    </w:rPr>
+                    <w:t>2</w:t>
+                  </w:r>
+                </w:fldSimple>
                 <w:r>
                   <w:t xml:space="preserve"> Film poster. From: </w:t>
                 </w:r>
                 <w:r>
-                  <w:t>http://www.moma.org/collection/object.php</w:t>
-                </w:r>
-                <w:proofErr w:type="gramStart"/>
-                <w:r>
-                  <w:t>?object</w:t>
-                </w:r>
-                <w:proofErr w:type="gramEnd"/>
-                <w:r>
-                  <w:t>_id=4992</w:t>
+                  <w:t>http://www.moma.org/collection/object.php?object_id=4992</w:t>
                 </w:r>
               </w:p>
             </w:tc>
@@ -1387,21 +1087,12 @@
       </w:rPr>
       <w:t xml:space="preserve"> – </w:t>
     </w:r>
-    <w:proofErr w:type="spellStart"/>
     <w:r>
       <w:rPr>
         <w:i/>
         <w:color w:val="7F7F7F" w:themeColor="text1" w:themeTint="80"/>
       </w:rPr>
-      <w:t>Encyclopedia</w:t>
-    </w:r>
-    <w:proofErr w:type="spellEnd"/>
-    <w:r>
-      <w:rPr>
-        <w:i/>
-        <w:color w:val="7F7F7F" w:themeColor="text1" w:themeTint="80"/>
-      </w:rPr>
-      <w:t xml:space="preserve"> of Modernism</w:t>
+      <w:t>Encyclopedia of Modernism</w:t>
     </w:r>
   </w:p>
   <w:p>
@@ -3308,7 +2999,7 @@
     <w:charset w:val="4E"/>
     <w:family w:val="auto"/>
     <w:pitch w:val="variable"/>
-    <w:sig w:usb0="00000001" w:usb1="08070000" w:usb2="00000010" w:usb3="00000000" w:csb0="00020000" w:csb1="00000000"/>
+    <w:sig w:usb0="E00002FF" w:usb1="6AC7FDFB" w:usb2="00000012" w:usb3="00000000" w:csb0="0002009F" w:csb1="00000000"/>
   </w:font>
   <w:font w:name="Tahoma">
     <w:panose1 w:val="020B0604030504040204"/>
@@ -4105,7 +3796,7 @@
   <a:extraClrSchemeLst/>
   <a:extLst>
     <a:ext uri="{05A4C25C-085E-4340-85A3-A5531E510DB2}">
-      <thm15:themeFamily xmlns="" xmlns:thm15="http://schemas.microsoft.com/office/thememl/2012/main" name="Office Theme" id="{62F939B6-93AF-4DB8-9C6B-D6C7DFDC589F}" vid="{4A3C46E8-61CC-4603-A589-7422A47A8E4A}"/>
+      <thm15:themeFamily xmlns:thm15="http://schemas.microsoft.com/office/thememl/2012/main" xmlns="" name="Office Theme" id="{62F939B6-93AF-4DB8-9C6B-D6C7DFDC589F}" vid="{4A3C46E8-61CC-4603-A589-7422A47A8E4A}"/>
     </a:ext>
   </a:extLst>
 </a:theme>
@@ -4207,7 +3898,7 @@
 </file>
 
 <file path=customXml/itemProps1.xml><?xml version="1.0" encoding="utf-8"?>
-<ds:datastoreItem xmlns:ds="http://schemas.openxmlformats.org/officeDocument/2006/customXml" ds:itemID="{FE70E22F-6E0B-664C-B195-0A45501F9204}">
+<ds:datastoreItem xmlns:ds="http://schemas.openxmlformats.org/officeDocument/2006/customXml" ds:itemID="{46C76002-F1AD-EC44-8D0B-A7196F2D0987}">
   <ds:schemaRefs>
     <ds:schemaRef ds:uri="http://schemas.openxmlformats.org/officeDocument/2006/bibliography"/>
   </ds:schemaRefs>
